--- a/lab_02/Звіт про виконання лабораторної роботи №2. Ворона Владислав КБ-222.docx
+++ b/lab_02/Звіт про виконання лабораторної роботи №2. Ворона Владислав КБ-222.docx
@@ -220,7 +220,7 @@
         </w:rPr>
         <w:t xml:space="preserve"> </w:t>
       </w:r>
-      <w:hyperlink r:id="Rb2197faff8074e66">
+      <w:hyperlink r:id="R6468727daddf461c">
         <w:r>
           <w:rPr>
             <w:rStyle w:val="Hyperlink"/>
@@ -33028,7 +33028,7 @@
           <w:szCs w:val="28"/>
           <w:lang w:val="uk-UA"/>
         </w:rPr>
-        <w:t>свої покращені навички</w:t>
+        <w:t>свої</w:t>
       </w:r>
       <w:r>
         <w:rPr>
@@ -33048,7 +33048,57 @@
           <w:szCs w:val="28"/>
           <w:lang w:val="uk-UA"/>
         </w:rPr>
-        <w:t>об'єктно-орієнтованого програмування та математичних концепцій, які лежать в основі цих обчислень.</w:t>
+        <w:t>навички</w:t>
+      </w:r>
+      <w:r>
+        <w:rPr>
+          <w:rFonts w:ascii="Times New Roman" w:hAnsi="Times New Roman" w:eastAsia="Times New Roman" w:cs="Times New Roman"/>
+          <w:noProof w:val="0"/>
+          <w:sz w:val="28"/>
+          <w:szCs w:val="28"/>
+          <w:lang w:val="uk-UA"/>
+        </w:rPr>
+        <w:t xml:space="preserve"> </w:t>
+      </w:r>
+      <w:r>
+        <w:rPr>
+          <w:rFonts w:ascii="Times New Roman" w:hAnsi="Times New Roman" w:eastAsia="Times New Roman" w:cs="Times New Roman"/>
+          <w:noProof w:val="0"/>
+          <w:sz w:val="28"/>
+          <w:szCs w:val="28"/>
+          <w:lang w:val="uk-UA"/>
+        </w:rPr>
+        <w:t>об'єктно-орієнтованого програмування та</w:t>
+      </w:r>
+      <w:r>
+        <w:rPr>
+          <w:rFonts w:ascii="Times New Roman" w:hAnsi="Times New Roman" w:eastAsia="Times New Roman" w:cs="Times New Roman"/>
+          <w:noProof w:val="0"/>
+          <w:sz w:val="28"/>
+          <w:szCs w:val="28"/>
+          <w:lang w:val="uk-UA"/>
+        </w:rPr>
+        <w:t xml:space="preserve"> знання</w:t>
+      </w:r>
+      <w:r>
+        <w:rPr>
+          <w:rFonts w:ascii="Times New Roman" w:hAnsi="Times New Roman" w:eastAsia="Times New Roman" w:cs="Times New Roman"/>
+          <w:noProof w:val="0"/>
+          <w:sz w:val="28"/>
+          <w:szCs w:val="28"/>
+          <w:lang w:val="uk-UA"/>
+        </w:rPr>
+        <w:t xml:space="preserve"> </w:t>
+      </w:r>
+      <w:r>
+        <w:rPr>
+          <w:rFonts w:ascii="Times New Roman" w:hAnsi="Times New Roman" w:eastAsia="Times New Roman" w:cs="Times New Roman"/>
+          <w:noProof w:val="0"/>
+          <w:sz w:val="28"/>
+          <w:szCs w:val="28"/>
+          <w:lang w:val="uk-UA"/>
+        </w:rPr>
+        <w:t>математичних концепцій, які лежать в основі цих обчислень.</w:t>
       </w:r>
       <w:r>
         <w:rPr>
@@ -33108,7 +33158,27 @@
           <w:szCs w:val="28"/>
           <w:lang w:val="uk-UA"/>
         </w:rPr>
-        <w:t xml:space="preserve"> мої знання та навички в області об'єктно-орієнтованого програмування</w:t>
+        <w:t xml:space="preserve"> </w:t>
+      </w:r>
+      <w:r>
+        <w:rPr>
+          <w:rFonts w:ascii="Times New Roman" w:hAnsi="Times New Roman" w:eastAsia="Times New Roman" w:cs="Times New Roman"/>
+          <w:noProof w:val="0"/>
+          <w:sz w:val="28"/>
+          <w:szCs w:val="28"/>
+          <w:lang w:val="uk-UA"/>
+        </w:rPr>
+        <w:t>св</w:t>
+      </w:r>
+      <w:r>
+        <w:rPr>
+          <w:rFonts w:ascii="Times New Roman" w:hAnsi="Times New Roman" w:eastAsia="Times New Roman" w:cs="Times New Roman"/>
+          <w:noProof w:val="0"/>
+          <w:sz w:val="28"/>
+          <w:szCs w:val="28"/>
+          <w:lang w:val="uk-UA"/>
+        </w:rPr>
+        <w:t>ої знання та навички в області об'єктно-орієнтованого програмування</w:t>
       </w:r>
       <w:r>
         <w:rPr>
